--- a/Labs/Lab_1/doc/template_lab1.docx
+++ b/Labs/Lab_1/doc/template_lab1.docx
@@ -26,12 +26,6 @@
         <w:gridCol w:w="1400"/>
       </w:tblGrid>
       <w:tr>
-        <w:tblPrEx>
-          <w:tblCellMar>
-            <w:top w:w="0" w:type="dxa"/>
-            <w:bottom w:w="0" w:type="dxa"/>
-          </w:tblCellMar>
-        </w:tblPrEx>
         <w:trPr>
           <w:cantSplit/>
         </w:trPr>
@@ -82,25 +76,12 @@
                 <w:b/>
                 <w:bCs/>
               </w:rPr>
-              <w:t>Показания приборов</w:t>
-            </w:r>
-            <w:r>
-              <w:rPr>
-                <w:b/>
-                <w:bCs/>
-              </w:rPr>
-              <w:t xml:space="preserve"> в разных режимах</w:t>
+              <w:t>Показания приборов в разных режимах</w:t>
             </w:r>
           </w:p>
         </w:tc>
       </w:tr>
       <w:tr>
-        <w:tblPrEx>
-          <w:tblCellMar>
-            <w:top w:w="0" w:type="dxa"/>
-            <w:bottom w:w="0" w:type="dxa"/>
-          </w:tblCellMar>
-        </w:tblPrEx>
         <w:trPr>
           <w:cantSplit/>
         </w:trPr>
@@ -195,12 +176,6 @@
         </w:tc>
       </w:tr>
       <w:tr>
-        <w:tblPrEx>
-          <w:tblCellMar>
-            <w:top w:w="0" w:type="dxa"/>
-            <w:bottom w:w="0" w:type="dxa"/>
-          </w:tblCellMar>
-        </w:tblPrEx>
         <w:tc>
           <w:tcPr>
             <w:tcW w:w="2087" w:type="dxa"/>
@@ -373,10 +348,7 @@
               <w:t>2</w:t>
             </w:r>
             <w:r>
-              <w:t>=</w:t>
-            </w:r>
-            <w:r>
-              <w:t>1</w:t>
+              <w:t>=1</w:t>
             </w:r>
             <w:r>
               <w:rPr>
@@ -425,12 +397,6 @@
         </w:tc>
       </w:tr>
       <w:tr>
-        <w:tblPrEx>
-          <w:tblCellMar>
-            <w:top w:w="0" w:type="dxa"/>
-            <w:bottom w:w="0" w:type="dxa"/>
-          </w:tblCellMar>
-        </w:tblPrEx>
         <w:tc>
           <w:tcPr>
             <w:tcW w:w="2087" w:type="dxa"/>
@@ -486,7 +452,16 @@
                 <w:szCs w:val="16"/>
                 <w:lang w:val="en-US"/>
               </w:rPr>
-              <w:t>.1</w:t>
+              <w:t>.</w:t>
+            </w:r>
+            <w:r>
+              <w:rPr>
+                <w:color w:val="A5A5A5" w:themeColor="accent3"/>
+                <w:sz w:val="16"/>
+                <w:szCs w:val="16"/>
+                <w:lang w:val="en-US"/>
+              </w:rPr>
+              <w:t>2</w:t>
             </w:r>
           </w:p>
         </w:tc>
@@ -512,147 +487,127 @@
                 <w:sz w:val="16"/>
                 <w:szCs w:val="16"/>
               </w:rPr>
-              <w:t>2.</w:t>
-            </w:r>
-            <w:r>
-              <w:rPr>
-                <w:color w:val="A5A5A5" w:themeColor="accent3"/>
-                <w:sz w:val="16"/>
-                <w:szCs w:val="16"/>
+              <w:t>2.3</w:t>
+            </w:r>
+          </w:p>
+        </w:tc>
+        <w:tc>
+          <w:tcPr>
+            <w:tcW w:w="1216" w:type="dxa"/>
+            <w:shd w:val="clear" w:color="auto" w:fill="FFFFFF"/>
+          </w:tcPr>
+          <w:p>
+            <w:pPr>
+              <w:pStyle w:val="a3"/>
+              <w:ind w:firstLine="0"/>
+              <w:jc w:val="left"/>
+              <w:rPr>
+                <w:color w:val="A5A5A5" w:themeColor="accent3"/>
+                <w:sz w:val="16"/>
+                <w:szCs w:val="16"/>
+              </w:rPr>
+            </w:pPr>
+            <w:r>
+              <w:rPr>
+                <w:color w:val="A5A5A5" w:themeColor="accent3"/>
+                <w:sz w:val="16"/>
+                <w:szCs w:val="16"/>
+              </w:rPr>
+              <w:t>2.2</w:t>
+            </w:r>
+          </w:p>
+        </w:tc>
+        <w:tc>
+          <w:tcPr>
+            <w:tcW w:w="529" w:type="dxa"/>
+            <w:shd w:val="clear" w:color="auto" w:fill="FFFFFF"/>
+          </w:tcPr>
+          <w:p>
+            <w:pPr>
+              <w:pStyle w:val="a3"/>
+              <w:ind w:firstLine="0"/>
+              <w:jc w:val="left"/>
+              <w:rPr>
+                <w:color w:val="A5A5A5" w:themeColor="accent3"/>
+                <w:sz w:val="16"/>
+                <w:szCs w:val="16"/>
+              </w:rPr>
+            </w:pPr>
+            <w:r>
+              <w:rPr>
+                <w:color w:val="A5A5A5" w:themeColor="accent3"/>
+                <w:sz w:val="16"/>
+                <w:szCs w:val="16"/>
+              </w:rPr>
+              <w:t>2.1</w:t>
+            </w:r>
+          </w:p>
+        </w:tc>
+        <w:tc>
+          <w:tcPr>
+            <w:tcW w:w="1216" w:type="dxa"/>
+            <w:shd w:val="clear" w:color="auto" w:fill="FFFFFF"/>
+          </w:tcPr>
+          <w:p>
+            <w:pPr>
+              <w:pStyle w:val="a3"/>
+              <w:ind w:firstLine="0"/>
+              <w:jc w:val="left"/>
+              <w:rPr>
+                <w:color w:val="A5A5A5" w:themeColor="accent3"/>
+                <w:sz w:val="16"/>
+                <w:szCs w:val="16"/>
+              </w:rPr>
+            </w:pPr>
+            <w:r>
+              <w:rPr>
+                <w:color w:val="A5A5A5" w:themeColor="accent3"/>
+                <w:sz w:val="16"/>
+                <w:szCs w:val="16"/>
+              </w:rPr>
+              <w:t>2.2</w:t>
+            </w:r>
+          </w:p>
+        </w:tc>
+        <w:tc>
+          <w:tcPr>
+            <w:tcW w:w="1400" w:type="dxa"/>
+            <w:shd w:val="clear" w:color="auto" w:fill="FFFFFF"/>
+          </w:tcPr>
+          <w:p>
+            <w:pPr>
+              <w:pStyle w:val="a3"/>
+              <w:ind w:firstLine="0"/>
+              <w:jc w:val="left"/>
+              <w:rPr>
+                <w:color w:val="A5A5A5" w:themeColor="accent3"/>
+                <w:sz w:val="16"/>
+                <w:szCs w:val="16"/>
+                <w:lang w:val="en-US"/>
+              </w:rPr>
+            </w:pPr>
+            <w:r>
+              <w:rPr>
+                <w:color w:val="A5A5A5" w:themeColor="accent3"/>
+                <w:sz w:val="16"/>
+                <w:szCs w:val="16"/>
+                <w:lang w:val="en-US"/>
+              </w:rPr>
+              <w:t>1.</w:t>
+            </w:r>
+            <w:r>
+              <w:rPr>
+                <w:color w:val="A5A5A5" w:themeColor="accent3"/>
+                <w:sz w:val="16"/>
+                <w:szCs w:val="16"/>
+                <w:lang w:val="en-US"/>
               </w:rPr>
               <w:t>3</w:t>
-            </w:r>
-          </w:p>
-        </w:tc>
-        <w:tc>
-          <w:tcPr>
-            <w:tcW w:w="1216" w:type="dxa"/>
-            <w:shd w:val="clear" w:color="auto" w:fill="FFFFFF"/>
-          </w:tcPr>
-          <w:p>
-            <w:pPr>
-              <w:pStyle w:val="a3"/>
-              <w:ind w:firstLine="0"/>
-              <w:jc w:val="left"/>
-              <w:rPr>
-                <w:color w:val="A5A5A5" w:themeColor="accent3"/>
-                <w:sz w:val="16"/>
-                <w:szCs w:val="16"/>
-              </w:rPr>
-            </w:pPr>
-            <w:r>
-              <w:rPr>
-                <w:color w:val="A5A5A5" w:themeColor="accent3"/>
-                <w:sz w:val="16"/>
-                <w:szCs w:val="16"/>
-              </w:rPr>
-              <w:t>2.</w:t>
-            </w:r>
-            <w:r>
-              <w:rPr>
-                <w:color w:val="A5A5A5" w:themeColor="accent3"/>
-                <w:sz w:val="16"/>
-                <w:szCs w:val="16"/>
-              </w:rPr>
-              <w:t>2</w:t>
-            </w:r>
-          </w:p>
-        </w:tc>
-        <w:tc>
-          <w:tcPr>
-            <w:tcW w:w="529" w:type="dxa"/>
-            <w:shd w:val="clear" w:color="auto" w:fill="FFFFFF"/>
-          </w:tcPr>
-          <w:p>
-            <w:pPr>
-              <w:pStyle w:val="a3"/>
-              <w:ind w:firstLine="0"/>
-              <w:jc w:val="left"/>
-              <w:rPr>
-                <w:color w:val="A5A5A5" w:themeColor="accent3"/>
-                <w:sz w:val="16"/>
-                <w:szCs w:val="16"/>
-              </w:rPr>
-            </w:pPr>
-            <w:r>
-              <w:rPr>
-                <w:color w:val="A5A5A5" w:themeColor="accent3"/>
-                <w:sz w:val="16"/>
-                <w:szCs w:val="16"/>
-              </w:rPr>
-              <w:t>2.1</w:t>
-            </w:r>
-          </w:p>
-        </w:tc>
-        <w:tc>
-          <w:tcPr>
-            <w:tcW w:w="1216" w:type="dxa"/>
-            <w:shd w:val="clear" w:color="auto" w:fill="FFFFFF"/>
-          </w:tcPr>
-          <w:p>
-            <w:pPr>
-              <w:pStyle w:val="a3"/>
-              <w:ind w:firstLine="0"/>
-              <w:jc w:val="left"/>
-              <w:rPr>
-                <w:color w:val="A5A5A5" w:themeColor="accent3"/>
-                <w:sz w:val="16"/>
-                <w:szCs w:val="16"/>
-              </w:rPr>
-            </w:pPr>
-            <w:r>
-              <w:rPr>
-                <w:color w:val="A5A5A5" w:themeColor="accent3"/>
-                <w:sz w:val="16"/>
-                <w:szCs w:val="16"/>
-              </w:rPr>
-              <w:t>2.2</w:t>
-            </w:r>
-          </w:p>
-        </w:tc>
-        <w:tc>
-          <w:tcPr>
-            <w:tcW w:w="1400" w:type="dxa"/>
-            <w:shd w:val="clear" w:color="auto" w:fill="FFFFFF"/>
-          </w:tcPr>
-          <w:p>
-            <w:pPr>
-              <w:pStyle w:val="a3"/>
-              <w:ind w:firstLine="0"/>
-              <w:jc w:val="left"/>
-              <w:rPr>
-                <w:color w:val="A5A5A5" w:themeColor="accent3"/>
-                <w:sz w:val="16"/>
-                <w:szCs w:val="16"/>
-              </w:rPr>
-            </w:pPr>
-            <w:r>
-              <w:rPr>
-                <w:color w:val="A5A5A5" w:themeColor="accent3"/>
-                <w:sz w:val="16"/>
-                <w:szCs w:val="16"/>
-                <w:lang w:val="en-US"/>
-              </w:rPr>
-              <w:t>1.</w:t>
-            </w:r>
-            <w:r>
-              <w:rPr>
-                <w:color w:val="A5A5A5" w:themeColor="accent3"/>
-                <w:sz w:val="16"/>
-                <w:szCs w:val="16"/>
-              </w:rPr>
-              <w:t>2</w:t>
             </w:r>
           </w:p>
         </w:tc>
       </w:tr>
       <w:tr>
-        <w:tblPrEx>
-          <w:tblCellMar>
-            <w:top w:w="0" w:type="dxa"/>
-            <w:bottom w:w="0" w:type="dxa"/>
-          </w:tblCellMar>
-        </w:tblPrEx>
         <w:tc>
           <w:tcPr>
             <w:tcW w:w="2087" w:type="dxa"/>
@@ -699,7 +654,16 @@
                 <w:szCs w:val="16"/>
                 <w:lang w:val="en-US"/>
               </w:rPr>
-              <w:t>1.1</w:t>
+              <w:t>1.</w:t>
+            </w:r>
+            <w:r>
+              <w:rPr>
+                <w:color w:val="A5A5A5" w:themeColor="accent3"/>
+                <w:sz w:val="16"/>
+                <w:szCs w:val="16"/>
+                <w:lang w:val="en-US"/>
+              </w:rPr>
+              <w:t>2</w:t>
             </w:r>
           </w:p>
         </w:tc>
@@ -821,6 +785,7 @@
                 <w:color w:val="A5A5A5" w:themeColor="accent3"/>
                 <w:sz w:val="16"/>
                 <w:szCs w:val="16"/>
+                <w:lang w:val="en-US"/>
               </w:rPr>
             </w:pPr>
             <w:r>
@@ -845,19 +810,14 @@
                 <w:color w:val="A5A5A5" w:themeColor="accent3"/>
                 <w:sz w:val="16"/>
                 <w:szCs w:val="16"/>
-              </w:rPr>
-              <w:t>2</w:t>
+                <w:lang w:val="en-US"/>
+              </w:rPr>
+              <w:t>3</w:t>
             </w:r>
           </w:p>
         </w:tc>
       </w:tr>
       <w:tr>
-        <w:tblPrEx>
-          <w:tblCellMar>
-            <w:top w:w="0" w:type="dxa"/>
-            <w:bottom w:w="0" w:type="dxa"/>
-          </w:tblCellMar>
-        </w:tblPrEx>
         <w:tc>
           <w:tcPr>
             <w:tcW w:w="2087" w:type="dxa"/>
@@ -904,7 +864,16 @@
                 <w:szCs w:val="16"/>
                 <w:lang w:val="en-US"/>
               </w:rPr>
-              <w:t>1.1</w:t>
+              <w:t>1.</w:t>
+            </w:r>
+            <w:r>
+              <w:rPr>
+                <w:color w:val="A5A5A5" w:themeColor="accent3"/>
+                <w:sz w:val="16"/>
+                <w:szCs w:val="16"/>
+                <w:lang w:val="en-US"/>
+              </w:rPr>
+              <w:t>2</w:t>
             </w:r>
           </w:p>
         </w:tc>
@@ -1026,6 +995,7 @@
                 <w:color w:val="A5A5A5" w:themeColor="accent3"/>
                 <w:sz w:val="16"/>
                 <w:szCs w:val="16"/>
+                <w:lang w:val="en-US"/>
               </w:rPr>
             </w:pPr>
             <w:r>
@@ -1042,19 +1012,14 @@
                 <w:color w:val="A5A5A5" w:themeColor="accent3"/>
                 <w:sz w:val="16"/>
                 <w:szCs w:val="16"/>
-              </w:rPr>
-              <w:t>2</w:t>
+                <w:lang w:val="en-US"/>
+              </w:rPr>
+              <w:t>3</w:t>
             </w:r>
           </w:p>
         </w:tc>
       </w:tr>
       <w:tr>
-        <w:tblPrEx>
-          <w:tblCellMar>
-            <w:top w:w="0" w:type="dxa"/>
-            <w:bottom w:w="0" w:type="dxa"/>
-          </w:tblCellMar>
-        </w:tblPrEx>
         <w:trPr>
           <w:trHeight w:val="112"/>
         </w:trPr>

--- a/Labs/Lab_1/doc/template_lab1.docx
+++ b/Labs/Lab_1/doc/template_lab1.docx
@@ -1,10 +1,10 @@
 
 <file path=word/document.xml><?xml version="1.0" encoding="utf-8"?>
-<w:document xmlns:wpc="http://schemas.microsoft.com/office/word/2010/wordprocessingCanvas" xmlns:cx="http://schemas.microsoft.com/office/drawing/2014/chartex" xmlns:cx1="http://schemas.microsoft.com/office/drawing/2015/9/8/chartex" xmlns:cx2="http://schemas.microsoft.com/office/drawing/2015/10/21/chartex" xmlns:cx3="http://schemas.microsoft.com/office/drawing/2016/5/9/chartex" xmlns:cx4="http://schemas.microsoft.com/office/drawing/2016/5/10/chartex" xmlns:cx5="http://schemas.microsoft.com/office/drawing/2016/5/11/chartex" xmlns:cx6="http://schemas.microsoft.com/office/drawing/2016/5/12/chartex" xmlns:cx7="http://schemas.microsoft.com/office/drawing/2016/5/13/chartex" xmlns:cx8="http://schemas.microsoft.com/office/drawing/2016/5/14/chartex" xmlns:mc="http://schemas.openxmlformats.org/markup-compatibility/2006" xmlns:aink="http://schemas.microsoft.com/office/drawing/2016/ink" xmlns:am3d="http://schemas.microsoft.com/office/drawing/2017/model3d" xmlns:o="urn:schemas-microsoft-com:office:office" xmlns:oel="http://schemas.microsoft.com/office/2019/extlst" xmlns:r="http://schemas.openxmlformats.org/officeDocument/2006/relationships" xmlns:m="http://schemas.openxmlformats.org/officeDocument/2006/math" xmlns:v="urn:schemas-microsoft-com:vml" xmlns:wp14="http://schemas.microsoft.com/office/word/2010/wordprocessingDrawing" xmlns:wp="http://schemas.openxmlformats.org/drawingml/2006/wordprocessingDrawing" xmlns:w10="urn:schemas-microsoft-com:office:word" xmlns:w="http://schemas.openxmlformats.org/wordprocessingml/2006/main" xmlns:w14="http://schemas.microsoft.com/office/word/2010/wordml" xmlns:w15="http://schemas.microsoft.com/office/word/2012/wordml" xmlns:w16cex="http://schemas.microsoft.com/office/word/2018/wordml/cex" xmlns:w16cid="http://schemas.microsoft.com/office/word/2016/wordml/cid" xmlns:w16="http://schemas.microsoft.com/office/word/2018/wordml" xmlns:w16sdtdh="http://schemas.microsoft.com/office/word/2020/wordml/sdtdatahash" xmlns:w16se="http://schemas.microsoft.com/office/word/2015/wordml/symex" xmlns:wpg="http://schemas.microsoft.com/office/word/2010/wordprocessingGroup" xmlns:wpi="http://schemas.microsoft.com/office/word/2010/wordprocessingInk" xmlns:wne="http://schemas.microsoft.com/office/word/2006/wordml" xmlns:wps="http://schemas.microsoft.com/office/word/2010/wordprocessingShape" mc:Ignorable="w14 w15 w16se w16cid w16 w16cex w16sdtdh wp14">
+<w:document xmlns:wpc="http://schemas.microsoft.com/office/word/2010/wordprocessingCanvas" xmlns:cx="http://schemas.microsoft.com/office/drawing/2014/chartex" xmlns:mc="http://schemas.openxmlformats.org/markup-compatibility/2006" xmlns:o="urn:schemas-microsoft-com:office:office" xmlns:r="http://schemas.openxmlformats.org/officeDocument/2006/relationships" xmlns:m="http://schemas.openxmlformats.org/officeDocument/2006/math" xmlns:v="urn:schemas-microsoft-com:vml" xmlns:wp14="http://schemas.microsoft.com/office/word/2010/wordprocessingDrawing" xmlns:wp="http://schemas.openxmlformats.org/drawingml/2006/wordprocessingDrawing" xmlns:w10="urn:schemas-microsoft-com:office:word" xmlns:w="http://schemas.openxmlformats.org/wordprocessingml/2006/main" xmlns:w14="http://schemas.microsoft.com/office/word/2010/wordml" xmlns:w15="http://schemas.microsoft.com/office/word/2012/wordml" xmlns:w16se="http://schemas.microsoft.com/office/word/2015/wordml/symex" xmlns:wpg="http://schemas.microsoft.com/office/word/2010/wordprocessingGroup" xmlns:wpi="http://schemas.microsoft.com/office/word/2010/wordprocessingInk" xmlns:wne="http://schemas.microsoft.com/office/word/2006/wordml" xmlns:wps="http://schemas.microsoft.com/office/word/2010/wordprocessingShape" mc:Ignorable="w14 w15 w16se wp14">
   <w:body>
     <w:tbl>
       <w:tblPr>
-        <w:tblW w:w="9435" w:type="dxa"/>
+        <w:tblW w:w="9806" w:type="dxa"/>
         <w:tblInd w:w="392" w:type="dxa"/>
         <w:tblBorders>
           <w:top w:val="single" w:sz="4" w:space="0" w:color="auto"/>
@@ -17,13 +17,13 @@
         <w:tblLook w:val="0000" w:firstRow="0" w:lastRow="0" w:firstColumn="0" w:lastColumn="0" w:noHBand="0" w:noVBand="0"/>
       </w:tblPr>
       <w:tblGrid>
-        <w:gridCol w:w="2087"/>
+        <w:gridCol w:w="2597"/>
         <w:gridCol w:w="1209"/>
-        <w:gridCol w:w="1778"/>
-        <w:gridCol w:w="1216"/>
-        <w:gridCol w:w="529"/>
-        <w:gridCol w:w="1216"/>
-        <w:gridCol w:w="1400"/>
+        <w:gridCol w:w="1724"/>
+        <w:gridCol w:w="1200"/>
+        <w:gridCol w:w="519"/>
+        <w:gridCol w:w="1200"/>
+        <w:gridCol w:w="1357"/>
       </w:tblGrid>
       <w:tr>
         <w:trPr>
@@ -31,7 +31,7 @@
         </w:trPr>
         <w:tc>
           <w:tcPr>
-            <w:tcW w:w="2087" w:type="dxa"/>
+            <w:tcW w:w="2597" w:type="dxa"/>
             <w:vMerge w:val="restart"/>
             <w:vAlign w:val="center"/>
           </w:tcPr>
@@ -56,7 +56,7 @@
         </w:tc>
         <w:tc>
           <w:tcPr>
-            <w:tcW w:w="7348" w:type="dxa"/>
+            <w:tcW w:w="7209" w:type="dxa"/>
             <w:gridSpan w:val="6"/>
             <w:vAlign w:val="center"/>
           </w:tcPr>
@@ -87,7 +87,7 @@
         </w:trPr>
         <w:tc>
           <w:tcPr>
-            <w:tcW w:w="2087" w:type="dxa"/>
+            <w:tcW w:w="2597" w:type="dxa"/>
             <w:vMerge/>
             <w:vAlign w:val="center"/>
           </w:tcPr>
@@ -121,7 +121,7 @@
         </w:tc>
         <w:tc>
           <w:tcPr>
-            <w:tcW w:w="1778" w:type="dxa"/>
+            <w:tcW w:w="1724" w:type="dxa"/>
             <w:vMerge w:val="restart"/>
             <w:vAlign w:val="center"/>
           </w:tcPr>
@@ -138,7 +138,7 @@
         </w:tc>
         <w:tc>
           <w:tcPr>
-            <w:tcW w:w="2961" w:type="dxa"/>
+            <w:tcW w:w="2919" w:type="dxa"/>
             <w:gridSpan w:val="3"/>
             <w:vAlign w:val="center"/>
           </w:tcPr>
@@ -159,7 +159,7 @@
         </w:tc>
         <w:tc>
           <w:tcPr>
-            <w:tcW w:w="1400" w:type="dxa"/>
+            <w:tcW w:w="1357" w:type="dxa"/>
             <w:vMerge w:val="restart"/>
             <w:vAlign w:val="center"/>
           </w:tcPr>
@@ -178,7 +178,7 @@
       <w:tr>
         <w:tc>
           <w:tcPr>
-            <w:tcW w:w="2087" w:type="dxa"/>
+            <w:tcW w:w="2597" w:type="dxa"/>
             <w:vMerge/>
             <w:vAlign w:val="center"/>
           </w:tcPr>
@@ -216,7 +216,7 @@
         </w:tc>
         <w:tc>
           <w:tcPr>
-            <w:tcW w:w="1778" w:type="dxa"/>
+            <w:tcW w:w="1724" w:type="dxa"/>
             <w:vMerge/>
             <w:shd w:val="clear" w:color="auto" w:fill="FFFFFF"/>
             <w:vAlign w:val="center"/>
@@ -235,7 +235,7 @@
         </w:tc>
         <w:tc>
           <w:tcPr>
-            <w:tcW w:w="1216" w:type="dxa"/>
+            <w:tcW w:w="1200" w:type="dxa"/>
             <w:shd w:val="clear" w:color="auto" w:fill="FFFFFF"/>
             <w:vAlign w:val="center"/>
           </w:tcPr>
@@ -281,19 +281,18 @@
               </w:rPr>
               <w:t>I</w:t>
             </w:r>
-            <w:proofErr w:type="spellStart"/>
-            <w:r>
-              <w:rPr>
+            <w:r>
+              <w:rPr>
+                <w:i/>
                 <w:vertAlign w:val="subscript"/>
               </w:rPr>
               <w:t>сог</w:t>
             </w:r>
-            <w:proofErr w:type="spellEnd"/>
-          </w:p>
-        </w:tc>
-        <w:tc>
-          <w:tcPr>
-            <w:tcW w:w="529" w:type="dxa"/>
+          </w:p>
+        </w:tc>
+        <w:tc>
+          <w:tcPr>
+            <w:tcW w:w="519" w:type="dxa"/>
             <w:shd w:val="clear" w:color="auto" w:fill="FFFFFF"/>
             <w:vAlign w:val="center"/>
           </w:tcPr>
@@ -311,19 +310,18 @@
               </w:rPr>
               <w:t>I</w:t>
             </w:r>
-            <w:proofErr w:type="spellStart"/>
-            <w:r>
-              <w:rPr>
+            <w:r>
+              <w:rPr>
+                <w:i/>
                 <w:vertAlign w:val="subscript"/>
               </w:rPr>
               <w:t>сог</w:t>
             </w:r>
-            <w:proofErr w:type="spellEnd"/>
-          </w:p>
-        </w:tc>
-        <w:tc>
-          <w:tcPr>
-            <w:tcW w:w="1216" w:type="dxa"/>
+          </w:p>
+        </w:tc>
+        <w:tc>
+          <w:tcPr>
+            <w:tcW w:w="1200" w:type="dxa"/>
             <w:shd w:val="clear" w:color="auto" w:fill="FFFFFF"/>
           </w:tcPr>
           <w:p>
@@ -364,19 +362,18 @@
               </w:rPr>
               <w:t>I</w:t>
             </w:r>
-            <w:proofErr w:type="spellStart"/>
-            <w:r>
-              <w:rPr>
+            <w:r>
+              <w:rPr>
+                <w:i/>
                 <w:vertAlign w:val="subscript"/>
               </w:rPr>
               <w:t>сог</w:t>
             </w:r>
-            <w:proofErr w:type="spellEnd"/>
-          </w:p>
-        </w:tc>
-        <w:tc>
-          <w:tcPr>
-            <w:tcW w:w="1400" w:type="dxa"/>
+          </w:p>
+        </w:tc>
+        <w:tc>
+          <w:tcPr>
+            <w:tcW w:w="1357" w:type="dxa"/>
             <w:vMerge/>
             <w:shd w:val="clear" w:color="auto" w:fill="FFFFFF"/>
             <w:vAlign w:val="center"/>
@@ -399,7 +396,7 @@
       <w:tr>
         <w:tc>
           <w:tcPr>
-            <w:tcW w:w="2087" w:type="dxa"/>
+            <w:tcW w:w="2597" w:type="dxa"/>
             <w:vAlign w:val="center"/>
           </w:tcPr>
           <w:p>
@@ -409,7 +406,7 @@
               <w:jc w:val="left"/>
             </w:pPr>
             <w:r>
-              <w:t xml:space="preserve">Напряжение, </w:t>
+              <w:t xml:space="preserve">Напряжение </w:t>
             </w:r>
             <w:r>
               <w:rPr>
@@ -419,6 +416,19 @@
               </w:rPr>
               <w:t>U</w:t>
             </w:r>
+            <w:r>
+              <w:rPr>
+                <w:iCs/>
+              </w:rPr>
+              <w:t>,</w:t>
+            </w:r>
+            <w:r>
+              <w:rPr>
+                <w:i/>
+                <w:iCs/>
+              </w:rPr>
+              <w:t xml:space="preserve"> В</w:t>
+            </w:r>
           </w:p>
         </w:tc>
         <w:tc>
@@ -467,7 +477,7 @@
         </w:tc>
         <w:tc>
           <w:tcPr>
-            <w:tcW w:w="1778" w:type="dxa"/>
+            <w:tcW w:w="1724" w:type="dxa"/>
             <w:shd w:val="clear" w:color="auto" w:fill="FFFFFF"/>
           </w:tcPr>
           <w:p>
@@ -493,7 +503,7 @@
         </w:tc>
         <w:tc>
           <w:tcPr>
-            <w:tcW w:w="1216" w:type="dxa"/>
+            <w:tcW w:w="1200" w:type="dxa"/>
             <w:shd w:val="clear" w:color="auto" w:fill="FFFFFF"/>
           </w:tcPr>
           <w:p>
@@ -519,7 +529,7 @@
         </w:tc>
         <w:tc>
           <w:tcPr>
-            <w:tcW w:w="529" w:type="dxa"/>
+            <w:tcW w:w="519" w:type="dxa"/>
             <w:shd w:val="clear" w:color="auto" w:fill="FFFFFF"/>
           </w:tcPr>
           <w:p>
@@ -545,7 +555,7 @@
         </w:tc>
         <w:tc>
           <w:tcPr>
-            <w:tcW w:w="1216" w:type="dxa"/>
+            <w:tcW w:w="1200" w:type="dxa"/>
             <w:shd w:val="clear" w:color="auto" w:fill="FFFFFF"/>
           </w:tcPr>
           <w:p>
@@ -571,7 +581,7 @@
         </w:tc>
         <w:tc>
           <w:tcPr>
-            <w:tcW w:w="1400" w:type="dxa"/>
+            <w:tcW w:w="1357" w:type="dxa"/>
             <w:shd w:val="clear" w:color="auto" w:fill="FFFFFF"/>
           </w:tcPr>
           <w:p>
@@ -610,7 +620,7 @@
       <w:tr>
         <w:tc>
           <w:tcPr>
-            <w:tcW w:w="2087" w:type="dxa"/>
+            <w:tcW w:w="2597" w:type="dxa"/>
             <w:vAlign w:val="center"/>
           </w:tcPr>
           <w:p>
@@ -620,13 +630,20 @@
               <w:jc w:val="left"/>
             </w:pPr>
             <w:r>
-              <w:t xml:space="preserve">Ток, </w:t>
-            </w:r>
-            <w:r>
-              <w:rPr>
+              <w:t xml:space="preserve">Ток </w:t>
+            </w:r>
+            <w:r>
+              <w:rPr>
+                <w:i/>
                 <w:lang w:val="en-US"/>
               </w:rPr>
               <w:t>I</w:t>
+            </w:r>
+            <w:r>
+              <w:t>,</w:t>
+            </w:r>
+            <w:r>
+              <w:t xml:space="preserve"> А</w:t>
             </w:r>
           </w:p>
         </w:tc>
@@ -669,7 +686,7 @@
         </w:tc>
         <w:tc>
           <w:tcPr>
-            <w:tcW w:w="1778" w:type="dxa"/>
+            <w:tcW w:w="1724" w:type="dxa"/>
             <w:shd w:val="clear" w:color="auto" w:fill="FFFFFF"/>
           </w:tcPr>
           <w:p>
@@ -695,7 +712,7 @@
         </w:tc>
         <w:tc>
           <w:tcPr>
-            <w:tcW w:w="1216" w:type="dxa"/>
+            <w:tcW w:w="1200" w:type="dxa"/>
             <w:shd w:val="clear" w:color="auto" w:fill="FFFFFF"/>
           </w:tcPr>
           <w:p>
@@ -721,7 +738,7 @@
         </w:tc>
         <w:tc>
           <w:tcPr>
-            <w:tcW w:w="529" w:type="dxa"/>
+            <w:tcW w:w="519" w:type="dxa"/>
             <w:shd w:val="clear" w:color="auto" w:fill="FFFFFF"/>
           </w:tcPr>
           <w:p>
@@ -747,7 +764,7 @@
         </w:tc>
         <w:tc>
           <w:tcPr>
-            <w:tcW w:w="1216" w:type="dxa"/>
+            <w:tcW w:w="1200" w:type="dxa"/>
             <w:shd w:val="clear" w:color="auto" w:fill="FFFFFF"/>
           </w:tcPr>
           <w:p>
@@ -773,7 +790,7 @@
         </w:tc>
         <w:tc>
           <w:tcPr>
-            <w:tcW w:w="1400" w:type="dxa"/>
+            <w:tcW w:w="1357" w:type="dxa"/>
             <w:shd w:val="clear" w:color="auto" w:fill="FFFFFF"/>
           </w:tcPr>
           <w:p>
@@ -820,7 +837,7 @@
       <w:tr>
         <w:tc>
           <w:tcPr>
-            <w:tcW w:w="2087" w:type="dxa"/>
+            <w:tcW w:w="2597" w:type="dxa"/>
             <w:vAlign w:val="center"/>
           </w:tcPr>
           <w:p>
@@ -830,13 +847,23 @@
               <w:jc w:val="left"/>
             </w:pPr>
             <w:r>
-              <w:t xml:space="preserve">Мощность, </w:t>
-            </w:r>
-            <w:r>
-              <w:rPr>
+              <w:t xml:space="preserve">Мощность </w:t>
+            </w:r>
+            <w:r>
+              <w:rPr>
+                <w:i/>
                 <w:lang w:val="en-US"/>
               </w:rPr>
               <w:t>P</w:t>
+            </w:r>
+            <w:r>
+              <w:t>,</w:t>
+            </w:r>
+            <w:r>
+              <w:rPr>
+                <w:i/>
+              </w:rPr>
+              <w:t xml:space="preserve"> Вт</w:t>
             </w:r>
           </w:p>
         </w:tc>
@@ -854,15 +881,13 @@
                 <w:color w:val="A5A5A5" w:themeColor="accent3"/>
                 <w:sz w:val="16"/>
                 <w:szCs w:val="16"/>
-                <w:lang w:val="en-US"/>
-              </w:rPr>
-            </w:pPr>
-            <w:r>
-              <w:rPr>
-                <w:color w:val="A5A5A5" w:themeColor="accent3"/>
-                <w:sz w:val="16"/>
-                <w:szCs w:val="16"/>
-                <w:lang w:val="en-US"/>
+              </w:rPr>
+            </w:pPr>
+            <w:r>
+              <w:rPr>
+                <w:color w:val="A5A5A5" w:themeColor="accent3"/>
+                <w:sz w:val="16"/>
+                <w:szCs w:val="16"/>
               </w:rPr>
               <w:t>1.</w:t>
             </w:r>
@@ -871,7 +896,6 @@
                 <w:color w:val="A5A5A5" w:themeColor="accent3"/>
                 <w:sz w:val="16"/>
                 <w:szCs w:val="16"/>
-                <w:lang w:val="en-US"/>
               </w:rPr>
               <w:t>2</w:t>
             </w:r>
@@ -879,7 +903,7 @@
         </w:tc>
         <w:tc>
           <w:tcPr>
-            <w:tcW w:w="1778" w:type="dxa"/>
+            <w:tcW w:w="1724" w:type="dxa"/>
             <w:shd w:val="clear" w:color="auto" w:fill="FFFFFF"/>
           </w:tcPr>
           <w:p>
@@ -905,7 +929,7 @@
         </w:tc>
         <w:tc>
           <w:tcPr>
-            <w:tcW w:w="1216" w:type="dxa"/>
+            <w:tcW w:w="1200" w:type="dxa"/>
             <w:shd w:val="clear" w:color="auto" w:fill="FFFFFF"/>
           </w:tcPr>
           <w:p>
@@ -931,7 +955,7 @@
         </w:tc>
         <w:tc>
           <w:tcPr>
-            <w:tcW w:w="529" w:type="dxa"/>
+            <w:tcW w:w="519" w:type="dxa"/>
             <w:shd w:val="clear" w:color="auto" w:fill="FFFFFF"/>
           </w:tcPr>
           <w:p>
@@ -957,7 +981,7 @@
         </w:tc>
         <w:tc>
           <w:tcPr>
-            <w:tcW w:w="1216" w:type="dxa"/>
+            <w:tcW w:w="1200" w:type="dxa"/>
             <w:shd w:val="clear" w:color="auto" w:fill="FFFFFF"/>
           </w:tcPr>
           <w:p>
@@ -983,27 +1007,25 @@
         </w:tc>
         <w:tc>
           <w:tcPr>
-            <w:tcW w:w="1400" w:type="dxa"/>
-            <w:shd w:val="clear" w:color="auto" w:fill="FFFFFF"/>
-          </w:tcPr>
-          <w:p>
-            <w:pPr>
-              <w:pStyle w:val="a3"/>
-              <w:ind w:firstLine="0"/>
-              <w:jc w:val="left"/>
-              <w:rPr>
-                <w:color w:val="A5A5A5" w:themeColor="accent3"/>
-                <w:sz w:val="16"/>
-                <w:szCs w:val="16"/>
-                <w:lang w:val="en-US"/>
-              </w:rPr>
-            </w:pPr>
-            <w:r>
-              <w:rPr>
-                <w:color w:val="A5A5A5" w:themeColor="accent3"/>
-                <w:sz w:val="16"/>
-                <w:szCs w:val="16"/>
-                <w:lang w:val="en-US"/>
+            <w:tcW w:w="1357" w:type="dxa"/>
+            <w:shd w:val="clear" w:color="auto" w:fill="FFFFFF"/>
+          </w:tcPr>
+          <w:p>
+            <w:pPr>
+              <w:pStyle w:val="a3"/>
+              <w:ind w:firstLine="0"/>
+              <w:jc w:val="left"/>
+              <w:rPr>
+                <w:color w:val="A5A5A5" w:themeColor="accent3"/>
+                <w:sz w:val="16"/>
+                <w:szCs w:val="16"/>
+              </w:rPr>
+            </w:pPr>
+            <w:r>
+              <w:rPr>
+                <w:color w:val="A5A5A5" w:themeColor="accent3"/>
+                <w:sz w:val="16"/>
+                <w:szCs w:val="16"/>
               </w:rPr>
               <w:t>1.</w:t>
             </w:r>
@@ -1012,7 +1034,6 @@
                 <w:color w:val="A5A5A5" w:themeColor="accent3"/>
                 <w:sz w:val="16"/>
                 <w:szCs w:val="16"/>
-                <w:lang w:val="en-US"/>
               </w:rPr>
               <w:t>3</w:t>
             </w:r>
@@ -1025,7 +1046,7 @@
         </w:trPr>
         <w:tc>
           <w:tcPr>
-            <w:tcW w:w="2087" w:type="dxa"/>
+            <w:tcW w:w="2597" w:type="dxa"/>
             <w:vAlign w:val="center"/>
           </w:tcPr>
           <w:p>
@@ -1038,13 +1059,20 @@
               </w:rPr>
             </w:pPr>
             <w:r>
-              <w:t xml:space="preserve">Сопротивление, </w:t>
-            </w:r>
-            <w:r>
-              <w:rPr>
+              <w:t xml:space="preserve">Сопротивление </w:t>
+            </w:r>
+            <w:r>
+              <w:rPr>
+                <w:i/>
                 <w:lang w:val="en-US"/>
               </w:rPr>
               <w:t>R</w:t>
+            </w:r>
+            <w:r>
+              <w:rPr>
+                <w:i/>
+              </w:rPr>
+              <w:t>, Ом</w:t>
             </w:r>
           </w:p>
         </w:tc>
@@ -1063,7 +1091,6 @@
                 <w:color w:val="A5A5A5" w:themeColor="accent3"/>
                 <w:sz w:val="16"/>
                 <w:szCs w:val="16"/>
-                <w:lang w:val="en-US"/>
               </w:rPr>
             </w:pPr>
             <w:r>
@@ -1073,7 +1100,7 @@
         </w:tc>
         <w:tc>
           <w:tcPr>
-            <w:tcW w:w="1778" w:type="dxa"/>
+            <w:tcW w:w="1724" w:type="dxa"/>
             <w:shd w:val="clear" w:color="auto" w:fill="FFFFFF"/>
           </w:tcPr>
           <w:p>
@@ -1099,7 +1126,7 @@
         </w:tc>
         <w:tc>
           <w:tcPr>
-            <w:tcW w:w="1216" w:type="dxa"/>
+            <w:tcW w:w="1200" w:type="dxa"/>
             <w:shd w:val="clear" w:color="auto" w:fill="FFFFFF"/>
           </w:tcPr>
           <w:p>
@@ -1125,7 +1152,7 @@
         </w:tc>
         <w:tc>
           <w:tcPr>
-            <w:tcW w:w="529" w:type="dxa"/>
+            <w:tcW w:w="519" w:type="dxa"/>
             <w:shd w:val="clear" w:color="auto" w:fill="FFFFFF"/>
           </w:tcPr>
           <w:p>
@@ -1151,7 +1178,7 @@
         </w:tc>
         <w:tc>
           <w:tcPr>
-            <w:tcW w:w="1216" w:type="dxa"/>
+            <w:tcW w:w="1200" w:type="dxa"/>
             <w:shd w:val="clear" w:color="auto" w:fill="FFFFFF"/>
           </w:tcPr>
           <w:p>
@@ -1177,7 +1204,7 @@
         </w:tc>
         <w:tc>
           <w:tcPr>
-            <w:tcW w:w="1400" w:type="dxa"/>
+            <w:tcW w:w="1357" w:type="dxa"/>
             <w:shd w:val="clear" w:color="auto" w:fill="FFFFFF"/>
             <w:vAlign w:val="center"/>
           </w:tcPr>
@@ -1201,7 +1228,10 @@
     </w:tbl>
     <w:p/>
     <w:p/>
-    <w:p/>
+    <w:p>
+      <w:bookmarkStart w:id="0" w:name="_GoBack"/>
+      <w:bookmarkEnd w:id="0"/>
+    </w:p>
     <w:sectPr>
       <w:pgSz w:w="12240" w:h="15840"/>
       <w:pgMar w:top="1134" w:right="850" w:bottom="1134" w:left="993" w:header="720" w:footer="720" w:gutter="0"/>
@@ -1213,7 +1243,7 @@
 </file>
 
 <file path=word/styles.xml><?xml version="1.0" encoding="utf-8"?>
-<w:styles xmlns:mc="http://schemas.openxmlformats.org/markup-compatibility/2006" xmlns:r="http://schemas.openxmlformats.org/officeDocument/2006/relationships" xmlns:w="http://schemas.openxmlformats.org/wordprocessingml/2006/main" xmlns:w14="http://schemas.microsoft.com/office/word/2010/wordml" xmlns:w15="http://schemas.microsoft.com/office/word/2012/wordml" xmlns:w16cex="http://schemas.microsoft.com/office/word/2018/wordml/cex" xmlns:w16cid="http://schemas.microsoft.com/office/word/2016/wordml/cid" xmlns:w16="http://schemas.microsoft.com/office/word/2018/wordml" xmlns:w16sdtdh="http://schemas.microsoft.com/office/word/2020/wordml/sdtdatahash" xmlns:w16se="http://schemas.microsoft.com/office/word/2015/wordml/symex" mc:Ignorable="w14 w15 w16se w16cid w16 w16cex w16sdtdh">
+<w:styles xmlns:mc="http://schemas.openxmlformats.org/markup-compatibility/2006" xmlns:r="http://schemas.openxmlformats.org/officeDocument/2006/relationships" xmlns:w="http://schemas.openxmlformats.org/wordprocessingml/2006/main" xmlns:w14="http://schemas.microsoft.com/office/word/2010/wordml" xmlns:w15="http://schemas.microsoft.com/office/word/2012/wordml" xmlns:w16se="http://schemas.microsoft.com/office/word/2015/wordml/symex" mc:Ignorable="w14 w15 w16se">
   <w:docDefaults>
     <w:rPrDefault>
       <w:rPr>
@@ -1229,7 +1259,7 @@
       </w:pPr>
     </w:pPrDefault>
   </w:docDefaults>
-  <w:latentStyles w:defLockedState="0" w:defUIPriority="99" w:defSemiHidden="0" w:defUnhideWhenUsed="0" w:defQFormat="0" w:count="376">
+  <w:latentStyles w:defLockedState="0" w:defUIPriority="99" w:defSemiHidden="0" w:defUnhideWhenUsed="0" w:defQFormat="0" w:count="371">
     <w:lsdException w:name="Normal" w:uiPriority="0" w:qFormat="1"/>
     <w:lsdException w:name="heading 1" w:uiPriority="9" w:qFormat="1"/>
     <w:lsdException w:name="heading 2" w:semiHidden="1" w:uiPriority="9" w:unhideWhenUsed="1" w:qFormat="1"/>
@@ -1601,11 +1631,6 @@
     <w:lsdException w:name="List Table 5 Dark Accent 6" w:uiPriority="50"/>
     <w:lsdException w:name="List Table 6 Colorful Accent 6" w:uiPriority="51"/>
     <w:lsdException w:name="List Table 7 Colorful Accent 6" w:uiPriority="52"/>
-    <w:lsdException w:name="Mention" w:semiHidden="1" w:unhideWhenUsed="1"/>
-    <w:lsdException w:name="Smart Hyperlink" w:semiHidden="1" w:unhideWhenUsed="1"/>
-    <w:lsdException w:name="Hashtag" w:semiHidden="1" w:unhideWhenUsed="1"/>
-    <w:lsdException w:name="Unresolved Mention" w:semiHidden="1" w:unhideWhenUsed="1"/>
-    <w:lsdException w:name="Smart Link" w:semiHidden="1" w:unhideWhenUsed="1"/>
   </w:latentStyles>
   <w:style w:type="paragraph" w:default="1" w:styleId="a">
     <w:name w:val="Normal"/>
